--- a/nif_reader_4/src/res/docx/nif_test.docx
+++ b/nif_reader_4/src/res/docx/nif_test.docx
@@ -58,56 +58,276 @@
     </w:p>
     <w:p>
       <w:pPr>
-        <w:spacing w:line="360" w:lineRule="auto"/>
-        <w:jc w:val="left"/>
-        <w:rPr>
-          <w:rFonts w:hint="default" w:ascii="Arial" w:hAnsi="Arial" w:cs="Arial"/>
-          <w:b w:val="0"/>
-          <w:bCs w:val="0"/>
-          <w:sz w:val="24"/>
-          <w:szCs w:val="24"/>
-          <w:lang w:val="es-CL"/>
-        </w:rPr>
-      </w:pPr>
-      <w:r>
-        <w:rPr>
-          <w:rFonts w:hint="default" w:ascii="Arial" w:hAnsi="Arial" w:cs="Arial"/>
-          <w:b w:val="0"/>
-          <w:bCs w:val="0"/>
-          <w:sz w:val="24"/>
-          <w:szCs w:val="24"/>
-          <w:lang w:val="es-CL"/>
-        </w:rPr>
-        <w:t>Despierpas por la mañana al escuchar un fuerte ruido de algo rasgando la puerta. NEXT investigar, llamar a la policia END</w:t>
-      </w:r>
-    </w:p>
-    <w:p>
-      <w:pPr>
-        <w:spacing w:line="360" w:lineRule="auto"/>
-        <w:jc w:val="left"/>
-        <w:rPr>
-          <w:rFonts w:hint="default" w:ascii="Arial" w:hAnsi="Arial" w:cs="Arial"/>
-          <w:b/>
-          <w:bCs/>
-          <w:i/>
-          <w:iCs/>
-          <w:sz w:val="24"/>
-          <w:szCs w:val="24"/>
-          <w:lang w:val="es-CL"/>
-        </w:rPr>
-      </w:pPr>
-      <w:r>
-        <w:rPr>
-          <w:rFonts w:hint="default" w:ascii="Arial" w:hAnsi="Arial" w:cs="Arial"/>
-          <w:b/>
-          <w:bCs/>
-          <w:i/>
-          <w:iCs/>
-          <w:sz w:val="24"/>
-          <w:szCs w:val="24"/>
-          <w:lang w:val="es-CL"/>
-        </w:rPr>
-        <w:t>investigar</w:t>
+        <w:numPr>
+          <w:ilvl w:val="0"/>
+          <w:numId w:val="0"/>
+        </w:numPr>
+        <w:spacing w:line="360" w:lineRule="auto"/>
+        <w:jc w:val="left"/>
+        <w:rPr>
+          <w:rFonts w:hint="default" w:ascii="Arial" w:hAnsi="Arial" w:cs="Arial"/>
+          <w:b w:val="0"/>
+          <w:bCs w:val="0"/>
+          <w:sz w:val="24"/>
+          <w:szCs w:val="24"/>
+          <w:lang w:val="es-CL"/>
+        </w:rPr>
+      </w:pPr>
+      <w:r>
+        <w:rPr>
+          <w:rFonts w:hint="default" w:ascii="Arial" w:hAnsi="Arial" w:cs="Arial"/>
+          <w:b w:val="0"/>
+          <w:bCs w:val="0"/>
+          <w:sz w:val="24"/>
+          <w:szCs w:val="24"/>
+          <w:lang w:val="es-CL"/>
+        </w:rPr>
+        <w:t>Lorena era una campesina de un pueblo llamado Taxina, ella tenia 14 años cuando su aldea fue atacada y quemada por la tribu de los carabobo, ella por suerte fue rescatada por un grupo de soldados del pueblo Taxina y fue adoptada. Cuendo visitaba el mercado la chamana predijo que tendria una muerte horrible si no satisfacia a los dioses. Ella piensa:</w:t>
+      </w:r>
+    </w:p>
+    <w:p>
+      <w:pPr>
+        <w:numPr>
+          <w:ilvl w:val="0"/>
+          <w:numId w:val="0"/>
+        </w:numPr>
+        <w:spacing w:line="360" w:lineRule="auto"/>
+        <w:jc w:val="left"/>
+        <w:rPr>
+          <w:rFonts w:hint="default" w:ascii="Arial" w:hAnsi="Arial" w:cs="Arial"/>
+          <w:b w:val="0"/>
+          <w:bCs w:val="0"/>
+          <w:sz w:val="24"/>
+          <w:szCs w:val="24"/>
+          <w:lang w:val="es-CL"/>
+        </w:rPr>
+      </w:pPr>
+      <w:r>
+        <w:rPr>
+          <w:rFonts w:hint="default" w:ascii="Arial" w:hAnsi="Arial" w:cs="Arial"/>
+          <w:b w:val="0"/>
+          <w:bCs w:val="0"/>
+          <w:sz w:val="24"/>
+          <w:szCs w:val="24"/>
+          <w:lang w:val="es-CL"/>
+        </w:rPr>
+        <w:t>Next; preguntar a la chamana, ignorar a la chamana.</w:t>
+      </w:r>
+    </w:p>
+    <w:p>
+      <w:pPr>
+        <w:spacing w:line="360" w:lineRule="auto"/>
+        <w:jc w:val="left"/>
+        <w:rPr>
+          <w:rFonts w:hint="default" w:ascii="Arial" w:hAnsi="Arial" w:cs="Arial"/>
+          <w:b/>
+          <w:bCs/>
+          <w:i/>
+          <w:iCs/>
+          <w:sz w:val="24"/>
+          <w:szCs w:val="24"/>
+          <w:lang w:val="es-CL"/>
+        </w:rPr>
+      </w:pPr>
+      <w:r>
+        <w:rPr>
+          <w:rFonts w:hint="default" w:ascii="Arial" w:hAnsi="Arial" w:cs="Arial"/>
+          <w:b/>
+          <w:bCs/>
+          <w:i/>
+          <w:iCs/>
+          <w:sz w:val="24"/>
+          <w:szCs w:val="24"/>
+          <w:lang w:val="es-CL"/>
+        </w:rPr>
+        <w:t>preguntar a la chamana</w:t>
+      </w:r>
+    </w:p>
+    <w:p>
+      <w:pPr>
+        <w:spacing w:line="360" w:lineRule="auto"/>
+        <w:jc w:val="left"/>
+        <w:rPr>
+          <w:rFonts w:hint="default" w:ascii="Arial" w:hAnsi="Arial" w:cs="Arial"/>
+          <w:b w:val="0"/>
+          <w:bCs w:val="0"/>
+          <w:sz w:val="24"/>
+          <w:szCs w:val="24"/>
+          <w:lang w:val="es-CL"/>
+        </w:rPr>
+      </w:pPr>
+      <w:r>
+        <w:rPr>
+          <w:rFonts w:hint="default" w:ascii="Arial" w:hAnsi="Arial" w:cs="Arial"/>
+          <w:b w:val="0"/>
+          <w:bCs w:val="0"/>
+          <w:sz w:val="24"/>
+          <w:szCs w:val="24"/>
+          <w:lang w:val="es-CL"/>
+        </w:rPr>
+        <w:t>Al acercarse a la chamana ella te exige algunas piedras azules, se las entregas y se sienta en su choza, esta frente a un brasero humeante y varios pollos en jaulas. Ella toma su mano y la mira a los ojos diciendo: “tu futuro esta lleno de sufrimiento y dolor, solo la sangre de un jaguar derramada con estas manos podra calmar la ira de Hunab que ha caido sobre ti”. Ella se exalta y decide:</w:t>
+      </w:r>
+    </w:p>
+    <w:p>
+      <w:pPr>
+        <w:spacing w:line="360" w:lineRule="auto"/>
+        <w:jc w:val="left"/>
+        <w:rPr>
+          <w:rFonts w:hint="default" w:ascii="Arial" w:hAnsi="Arial" w:cs="Arial"/>
+          <w:b w:val="0"/>
+          <w:bCs w:val="0"/>
+          <w:sz w:val="24"/>
+          <w:szCs w:val="24"/>
+          <w:lang w:val="es-CL"/>
+        </w:rPr>
+      </w:pPr>
+      <w:r>
+        <w:rPr>
+          <w:rFonts w:hint="default" w:ascii="Arial" w:hAnsi="Arial" w:cs="Arial"/>
+          <w:b w:val="0"/>
+          <w:bCs w:val="0"/>
+          <w:sz w:val="24"/>
+          <w:szCs w:val="24"/>
+          <w:lang w:val="es-CL"/>
+        </w:rPr>
+        <w:t>Next; correr de la tienda, la llama estafadora y se lleva las piedras.</w:t>
+      </w:r>
+    </w:p>
+    <w:p>
+      <w:pPr>
+        <w:spacing w:line="360" w:lineRule="auto"/>
+        <w:jc w:val="left"/>
+        <w:rPr>
+          <w:rFonts w:hint="default" w:ascii="Arial" w:hAnsi="Arial" w:cs="Arial"/>
+          <w:b/>
+          <w:bCs/>
+          <w:i/>
+          <w:iCs/>
+          <w:sz w:val="24"/>
+          <w:szCs w:val="24"/>
+          <w:lang w:val="es-CL"/>
+        </w:rPr>
+      </w:pPr>
+      <w:r>
+        <w:rPr>
+          <w:rFonts w:hint="default" w:ascii="Arial" w:hAnsi="Arial" w:cs="Arial"/>
+          <w:b/>
+          <w:bCs/>
+          <w:i/>
+          <w:iCs/>
+          <w:sz w:val="24"/>
+          <w:szCs w:val="24"/>
+          <w:lang w:val="es-CL"/>
+        </w:rPr>
+        <w:t>ignorar a la chamana</w:t>
+      </w:r>
+    </w:p>
+    <w:p>
+      <w:pPr>
+        <w:spacing w:line="360" w:lineRule="auto"/>
+        <w:jc w:val="left"/>
+        <w:rPr>
+          <w:rFonts w:hint="default" w:ascii="Arial" w:hAnsi="Arial" w:cs="Arial"/>
+          <w:b w:val="0"/>
+          <w:bCs w:val="0"/>
+          <w:sz w:val="24"/>
+          <w:szCs w:val="24"/>
+          <w:lang w:val="es-CL"/>
+        </w:rPr>
+      </w:pPr>
+      <w:r>
+        <w:rPr>
+          <w:rFonts w:hint="default" w:ascii="Arial" w:hAnsi="Arial" w:cs="Arial"/>
+          <w:b w:val="0"/>
+          <w:bCs w:val="0"/>
+          <w:sz w:val="24"/>
+          <w:szCs w:val="24"/>
+          <w:lang w:val="es-CL"/>
+        </w:rPr>
+        <w:t>Decides utilizar tu telefono para llamar a la policia, pero al escuchar tu voz hablando con la oficial el ruido empieza a hacerse mas fuerte y algo golpea la puerta.</w:t>
+      </w:r>
+    </w:p>
+    <w:p>
+      <w:pPr>
+        <w:spacing w:line="360" w:lineRule="auto"/>
+        <w:jc w:val="left"/>
+        <w:rPr>
+          <w:rFonts w:hint="default" w:ascii="Arial" w:hAnsi="Arial" w:cs="Arial"/>
+          <w:b w:val="0"/>
+          <w:bCs w:val="0"/>
+          <w:sz w:val="24"/>
+          <w:szCs w:val="24"/>
+          <w:lang w:val="es-CL"/>
+        </w:rPr>
+      </w:pPr>
+      <w:r>
+        <w:rPr>
+          <w:rFonts w:hint="default" w:ascii="Arial" w:hAnsi="Arial" w:cs="Arial"/>
+          <w:b w:val="0"/>
+          <w:bCs w:val="0"/>
+          <w:sz w:val="24"/>
+          <w:szCs w:val="24"/>
+          <w:lang w:val="es-CL"/>
+        </w:rPr>
+        <w:t>Next;.</w:t>
+      </w:r>
+    </w:p>
+    <w:p>
+      <w:pPr>
+        <w:spacing w:line="360" w:lineRule="auto"/>
+        <w:jc w:val="left"/>
+        <w:rPr>
+          <w:rFonts w:hint="default" w:ascii="Arial" w:hAnsi="Arial" w:cs="Arial"/>
+          <w:b/>
+          <w:bCs/>
+          <w:i/>
+          <w:iCs/>
+          <w:sz w:val="24"/>
+          <w:szCs w:val="24"/>
+          <w:lang w:val="es-CL"/>
+        </w:rPr>
+      </w:pPr>
+      <w:r>
+        <w:rPr>
+          <w:rFonts w:hint="default" w:ascii="Arial" w:hAnsi="Arial" w:cs="Arial"/>
+          <w:b/>
+          <w:bCs/>
+          <w:i/>
+          <w:iCs/>
+          <w:sz w:val="24"/>
+          <w:szCs w:val="24"/>
+          <w:lang w:val="es-CL"/>
+        </w:rPr>
+        <w:t>correr de la tienda</w:t>
+      </w:r>
+    </w:p>
+    <w:p>
+      <w:pPr>
+        <w:spacing w:line="360" w:lineRule="auto"/>
+        <w:jc w:val="left"/>
+        <w:rPr>
+          <w:rFonts w:hint="default" w:ascii="Arial" w:hAnsi="Arial" w:cs="Arial"/>
+          <w:b w:val="0"/>
+          <w:bCs w:val="0"/>
+          <w:i w:val="0"/>
+          <w:iCs w:val="0"/>
+          <w:sz w:val="24"/>
+          <w:szCs w:val="24"/>
+          <w:lang w:val="es-CL"/>
+        </w:rPr>
+      </w:pPr>
+      <w:r>
+        <w:rPr>
+          <w:rFonts w:hint="default" w:ascii="Arial" w:hAnsi="Arial" w:cs="Arial"/>
+          <w:b w:val="0"/>
+          <w:bCs w:val="0"/>
+          <w:i w:val="0"/>
+          <w:iCs w:val="0"/>
+          <w:sz w:val="24"/>
+          <w:szCs w:val="24"/>
+          <w:lang w:val="es-CL"/>
+        </w:rPr>
+        <w:t>Ella se levanta rapidamente y con expresion molesta sale de la choza muy preocupada por la prediccion de la chamana; distraida se tropieza con un capibara y choca con un hombre que lleva una bolsa de mangos callendo al suelo; el tipo amablemente la ayuda a levantarse, es un hombre alto usando un vestido rojo, un color solo usado por la familia de los jefes.</w:t>
       </w:r>
       <w:bookmarkStart w:id="0" w:name="_GoBack"/>
       <w:bookmarkEnd w:id="0"/>
@@ -118,77 +338,106 @@
         <w:jc w:val="left"/>
         <w:rPr>
           <w:rFonts w:hint="default" w:ascii="Arial" w:hAnsi="Arial" w:cs="Arial"/>
-          <w:b w:val="0"/>
-          <w:bCs w:val="0"/>
-          <w:sz w:val="24"/>
-          <w:szCs w:val="24"/>
-          <w:lang w:val="es-CL"/>
-        </w:rPr>
-      </w:pPr>
-      <w:r>
-        <w:rPr>
-          <w:rFonts w:hint="default" w:ascii="Arial" w:hAnsi="Arial" w:cs="Arial"/>
-          <w:b w:val="0"/>
-          <w:bCs w:val="0"/>
-          <w:sz w:val="24"/>
-          <w:szCs w:val="24"/>
-          <w:lang w:val="es-CL"/>
-        </w:rPr>
-        <w:t>Decides acercarte a investigar que es ese ruido y te aproximas a la puerta. NEXT END</w:t>
-      </w:r>
-    </w:p>
-    <w:p>
-      <w:pPr>
-        <w:spacing w:line="360" w:lineRule="auto"/>
-        <w:jc w:val="left"/>
-        <w:rPr>
-          <w:rFonts w:hint="default" w:ascii="Arial" w:hAnsi="Arial" w:cs="Arial"/>
-          <w:b/>
-          <w:bCs/>
-          <w:i/>
-          <w:iCs/>
-          <w:sz w:val="24"/>
-          <w:szCs w:val="24"/>
-          <w:lang w:val="es-CL"/>
-        </w:rPr>
-      </w:pPr>
-      <w:r>
-        <w:rPr>
-          <w:rFonts w:hint="default" w:ascii="Arial" w:hAnsi="Arial" w:cs="Arial"/>
-          <w:b/>
-          <w:bCs/>
-          <w:i/>
-          <w:iCs/>
-          <w:sz w:val="24"/>
-          <w:szCs w:val="24"/>
-          <w:lang w:val="es-CL"/>
-        </w:rPr>
-        <w:t>Llamar a la policia</w:t>
-      </w:r>
-    </w:p>
-    <w:p>
-      <w:pPr>
-        <w:spacing w:line="360" w:lineRule="auto"/>
-        <w:jc w:val="left"/>
-        <w:rPr>
-          <w:rFonts w:hint="default" w:ascii="Arial" w:hAnsi="Arial" w:cs="Arial"/>
-          <w:b w:val="0"/>
-          <w:bCs w:val="0"/>
-          <w:sz w:val="24"/>
-          <w:szCs w:val="24"/>
-          <w:lang w:val="es-CL"/>
-        </w:rPr>
-      </w:pPr>
-      <w:r>
-        <w:rPr>
-          <w:rFonts w:hint="default" w:ascii="Arial" w:hAnsi="Arial" w:cs="Arial"/>
-          <w:b w:val="0"/>
-          <w:bCs w:val="0"/>
-          <w:sz w:val="24"/>
-          <w:szCs w:val="24"/>
-          <w:lang w:val="es-CL"/>
-        </w:rPr>
-        <w:t>Decides utilizar tu telefono para llamar a la policia, pero al escuchar tu voz hablando con la oficial el ruido empieza a hacerse mas fuerte y algo golpea la puerta. NEXT END</w:t>
+          <w:b/>
+          <w:bCs/>
+          <w:i/>
+          <w:iCs/>
+          <w:sz w:val="24"/>
+          <w:szCs w:val="24"/>
+          <w:lang w:val="es-CL"/>
+        </w:rPr>
+      </w:pPr>
+      <w:r>
+        <w:rPr>
+          <w:rFonts w:hint="default" w:ascii="Arial" w:hAnsi="Arial" w:cs="Arial"/>
+          <w:b w:val="0"/>
+          <w:bCs w:val="0"/>
+          <w:sz w:val="24"/>
+          <w:szCs w:val="24"/>
+          <w:lang w:val="es-CL"/>
+        </w:rPr>
+        <w:t>Next;.</w:t>
+      </w:r>
+    </w:p>
+    <w:p>
+      <w:pPr>
+        <w:spacing w:line="360" w:lineRule="auto"/>
+        <w:jc w:val="left"/>
+        <w:rPr>
+          <w:rFonts w:hint="default" w:ascii="Arial" w:hAnsi="Arial" w:cs="Arial"/>
+          <w:b/>
+          <w:bCs/>
+          <w:i/>
+          <w:iCs/>
+          <w:sz w:val="24"/>
+          <w:szCs w:val="24"/>
+          <w:lang w:val="es-CL"/>
+        </w:rPr>
+      </w:pPr>
+      <w:r>
+        <w:rPr>
+          <w:rFonts w:hint="default" w:ascii="Arial" w:hAnsi="Arial" w:cs="Arial"/>
+          <w:b/>
+          <w:bCs/>
+          <w:i/>
+          <w:iCs/>
+          <w:sz w:val="24"/>
+          <w:szCs w:val="24"/>
+          <w:lang w:val="es-CL"/>
+        </w:rPr>
+        <w:t>La llama estafadora y se lleva las piedras</w:t>
+      </w:r>
+    </w:p>
+    <w:p>
+      <w:pPr>
+        <w:spacing w:line="360" w:lineRule="auto"/>
+        <w:jc w:val="left"/>
+        <w:rPr>
+          <w:rFonts w:hint="default" w:ascii="Arial" w:hAnsi="Arial" w:cs="Arial"/>
+          <w:b/>
+          <w:bCs/>
+          <w:i/>
+          <w:iCs/>
+          <w:sz w:val="24"/>
+          <w:szCs w:val="24"/>
+          <w:lang w:val="es-CL"/>
+        </w:rPr>
+      </w:pPr>
+      <w:r>
+        <w:rPr>
+          <w:rFonts w:hint="default" w:ascii="Arial" w:hAnsi="Arial" w:cs="Arial"/>
+          <w:b w:val="0"/>
+          <w:bCs w:val="0"/>
+          <w:sz w:val="24"/>
+          <w:szCs w:val="24"/>
+          <w:lang w:val="es-CL"/>
+        </w:rPr>
+        <w:t>Ella se levanta rapidamente y con expresion molesta, toma las piedras de la mesa y se aproxima a la puerta de la choza, pero la chamana se interpone frente a la salida, y la insulta ademas le dice algo extraño “tu padre era igual de terco y por eso fue maldecido, ignoro a los dioses muchos años y su buena fortuna acabo, ahora tu pagas sus errores”</w:t>
+      </w:r>
+    </w:p>
+    <w:p>
+      <w:pPr>
+        <w:spacing w:line="360" w:lineRule="auto"/>
+        <w:jc w:val="left"/>
+        <w:rPr>
+          <w:rFonts w:hint="default" w:ascii="Arial" w:hAnsi="Arial" w:cs="Arial"/>
+          <w:b w:val="0"/>
+          <w:bCs w:val="0"/>
+          <w:sz w:val="24"/>
+          <w:szCs w:val="24"/>
+          <w:lang w:val="es-CL"/>
+        </w:rPr>
+      </w:pPr>
+      <w:r>
+        <w:rPr>
+          <w:rFonts w:hint="default" w:ascii="Arial" w:hAnsi="Arial" w:cs="Arial"/>
+          <w:b w:val="0"/>
+          <w:bCs w:val="0"/>
+          <w:sz w:val="24"/>
+          <w:szCs w:val="24"/>
+          <w:lang w:val="es-CL"/>
+        </w:rPr>
+        <w:t>Next; .</w:t>
       </w:r>
     </w:p>
     <w:p>
@@ -242,7 +491,32 @@
           <w:szCs w:val="24"/>
           <w:lang w:val="es-CL"/>
         </w:rPr>
-        <w:t>Termina la historia. NEXT END</w:t>
+        <w:t xml:space="preserve">Termina la historia. </w:t>
+      </w:r>
+    </w:p>
+    <w:p>
+      <w:pPr>
+        <w:spacing w:line="360" w:lineRule="auto"/>
+        <w:jc w:val="left"/>
+        <w:rPr>
+          <w:rFonts w:hint="default" w:ascii="Arial" w:hAnsi="Arial" w:cs="Arial"/>
+          <w:b w:val="0"/>
+          <w:bCs w:val="0"/>
+          <w:sz w:val="24"/>
+          <w:szCs w:val="24"/>
+          <w:lang w:val="es-CL"/>
+        </w:rPr>
+      </w:pPr>
+      <w:r>
+        <w:rPr>
+          <w:rFonts w:hint="default" w:ascii="Arial" w:hAnsi="Arial" w:cs="Arial"/>
+          <w:b w:val="0"/>
+          <w:bCs w:val="0"/>
+          <w:sz w:val="24"/>
+          <w:szCs w:val="24"/>
+          <w:lang w:val="es-CL"/>
+        </w:rPr>
+        <w:t>Next;.</w:t>
       </w:r>
     </w:p>
     <w:p>

--- a/nif_reader_4/src/res/docx/nif_test.docx
+++ b/nif_reader_4/src/res/docx/nif_test.docx
@@ -82,7 +82,7 @@
           <w:szCs w:val="24"/>
           <w:lang w:val="es-CL"/>
         </w:rPr>
-        <w:t>Lorena era una campesina de un pueblo llamado Taxina, ella tenia 14 años cuando su aldea fue atacada y quemada por la tribu de los carabobo, ella por suerte fue rescatada por un grupo de soldados del pueblo Taxina y fue adoptada. Cuendo visitaba el mercado la chamana predijo que tendria una muerte horrible si no satisfacia a los dioses. Ella piensa:</w:t>
+        <w:t xml:space="preserve">Lorena era una campesina de un pueblo llamado Taxina, ella tenia 14 años cuando su aldea fue atacada y quemada por la tribu de los carabobo, ella por suerte fue rescatada por un grupo de soldados del pueblo Taxina y fue adoptada. Cuendo visitaba el mercado la chamana predijo que tendria una muerte horrible si no satisfacia a los dioses. </w:t>
       </w:r>
     </w:p>
     <w:p>
@@ -102,6 +102,55 @@
           <w:lang w:val="es-CL"/>
         </w:rPr>
       </w:pPr>
+      <w:bookmarkStart w:id="0" w:name="_GoBack"/>
+      <w:bookmarkEnd w:id="0"/>
+    </w:p>
+    <w:p>
+      <w:pPr>
+        <w:numPr>
+          <w:ilvl w:val="0"/>
+          <w:numId w:val="0"/>
+        </w:numPr>
+        <w:spacing w:line="360" w:lineRule="auto"/>
+        <w:jc w:val="left"/>
+        <w:rPr>
+          <w:rFonts w:hint="default" w:ascii="Arial" w:hAnsi="Arial" w:cs="Arial"/>
+          <w:b w:val="0"/>
+          <w:bCs w:val="0"/>
+          <w:sz w:val="24"/>
+          <w:szCs w:val="24"/>
+          <w:lang w:val="es-CL"/>
+        </w:rPr>
+      </w:pPr>
+      <w:r>
+        <w:rPr>
+          <w:rFonts w:hint="default" w:ascii="Arial" w:hAnsi="Arial" w:cs="Arial"/>
+          <w:b w:val="0"/>
+          <w:bCs w:val="0"/>
+          <w:sz w:val="24"/>
+          <w:szCs w:val="24"/>
+          <w:lang w:val="es-CL"/>
+        </w:rPr>
+        <w:t>Ella piensa:</w:t>
+      </w:r>
+    </w:p>
+    <w:p>
+      <w:pPr>
+        <w:numPr>
+          <w:ilvl w:val="0"/>
+          <w:numId w:val="0"/>
+        </w:numPr>
+        <w:spacing w:line="360" w:lineRule="auto"/>
+        <w:jc w:val="left"/>
+        <w:rPr>
+          <w:rFonts w:hint="default" w:ascii="Arial" w:hAnsi="Arial" w:cs="Arial"/>
+          <w:b w:val="0"/>
+          <w:bCs w:val="0"/>
+          <w:sz w:val="24"/>
+          <w:szCs w:val="24"/>
+          <w:lang w:val="es-CL"/>
+        </w:rPr>
+      </w:pPr>
       <w:r>
         <w:rPr>
           <w:rFonts w:hint="default" w:ascii="Arial" w:hAnsi="Arial" w:cs="Arial"/>
@@ -165,7 +214,46 @@
           <w:szCs w:val="24"/>
           <w:lang w:val="es-CL"/>
         </w:rPr>
-        <w:t>Al acercarse a la chamana ella te exige algunas piedras azules, se las entregas y se sienta en su choza, esta frente a un brasero humeante y varios pollos en jaulas. Ella toma su mano y la mira a los ojos diciendo: “tu futuro esta lleno de sufrimiento y dolor, solo la sangre de un jaguar derramada con estas manos podra calmar la ira de Hunab que ha caido sobre ti”. Ella se exalta y decide:</w:t>
+        <w:t xml:space="preserve">Al acercarse a la chamana ella te exige algunas piedras azules, se las entregas y se sienta en su choza, esta frente a un brasero humeante y varios pollos en jaulas. Ella toma su mano y la mira a los ojos diciendo: “tu futuro esta lleno de sufrimiento y dolor, solo la sangre de un jaguar derramada con estas manos podra calmar la ira de Hunab que ha caido sobre ti”. </w:t>
+      </w:r>
+    </w:p>
+    <w:p>
+      <w:pPr>
+        <w:spacing w:line="360" w:lineRule="auto"/>
+        <w:jc w:val="left"/>
+        <w:rPr>
+          <w:rFonts w:hint="default" w:ascii="Arial" w:hAnsi="Arial" w:cs="Arial"/>
+          <w:b w:val="0"/>
+          <w:bCs w:val="0"/>
+          <w:sz w:val="24"/>
+          <w:szCs w:val="24"/>
+          <w:lang w:val="es-CL"/>
+        </w:rPr>
+      </w:pPr>
+    </w:p>
+    <w:p>
+      <w:pPr>
+        <w:spacing w:line="360" w:lineRule="auto"/>
+        <w:jc w:val="left"/>
+        <w:rPr>
+          <w:rFonts w:hint="default" w:ascii="Arial" w:hAnsi="Arial" w:cs="Arial"/>
+          <w:b w:val="0"/>
+          <w:bCs w:val="0"/>
+          <w:sz w:val="24"/>
+          <w:szCs w:val="24"/>
+          <w:lang w:val="es-CL"/>
+        </w:rPr>
+      </w:pPr>
+      <w:r>
+        <w:rPr>
+          <w:rFonts w:hint="default" w:ascii="Arial" w:hAnsi="Arial" w:cs="Arial"/>
+          <w:b w:val="0"/>
+          <w:bCs w:val="0"/>
+          <w:sz w:val="24"/>
+          <w:szCs w:val="24"/>
+          <w:lang w:val="es-CL"/>
+        </w:rPr>
+        <w:t>Ella se exalta y decide:</w:t>
       </w:r>
     </w:p>
     <w:p>
@@ -244,8 +332,22 @@
           <w:szCs w:val="24"/>
           <w:lang w:val="es-CL"/>
         </w:rPr>
-        <w:t>Decides utilizar tu telefono para llamar a la policia, pero al escuchar tu voz hablando con la oficial el ruido empieza a hacerse mas fuerte y algo golpea la puerta.</w:t>
-      </w:r>
+        <w:t>Ella la ignora mirando hacia otro lado finge no escuchar lo que esta diciendo; se acerca a un puesto del cazador a cotizar los precios de los huevos, mientras observaba los cueros del mostrador uno el cazador aparece frente a ella sorprendiendola, le pregunta si gusta comprar algo y le ofrece un pequeño mono por 3 piedras.</w:t>
+      </w:r>
+    </w:p>
+    <w:p>
+      <w:pPr>
+        <w:spacing w:line="360" w:lineRule="auto"/>
+        <w:jc w:val="left"/>
+        <w:rPr>
+          <w:rFonts w:hint="default" w:ascii="Arial" w:hAnsi="Arial" w:cs="Arial"/>
+          <w:b w:val="0"/>
+          <w:bCs w:val="0"/>
+          <w:sz w:val="24"/>
+          <w:szCs w:val="24"/>
+          <w:lang w:val="es-CL"/>
+        </w:rPr>
+      </w:pPr>
     </w:p>
     <w:p>
       <w:pPr>
@@ -329,8 +431,6 @@
         </w:rPr>
         <w:t>Ella se levanta rapidamente y con expresion molesta sale de la choza muy preocupada por la prediccion de la chamana; distraida se tropieza con un capibara y choca con un hombre que lleva una bolsa de mangos callendo al suelo; el tipo amablemente la ayuda a levantarse, es un hombre alto usando un vestido rojo, un color solo usado por la familia de los jefes.</w:t>
       </w:r>
-      <w:bookmarkStart w:id="0" w:name="_GoBack"/>
-      <w:bookmarkEnd w:id="0"/>
     </w:p>
     <w:p>
       <w:pPr>
